--- a/thesis/output_一到三章.md.docx
+++ b/thesis/output_一到三章.md.docx
@@ -5646,7 +5646,7 @@
           <w:rFonts w:ascii="Times New Roman" w:eastAsia="標楷體" w:hAnsi="Times New Roman" w:cs="Times New Roman"/>
         </w:rPr>
         <w:pict w14:anchorId="3796610E">
-          <v:rect id="_x0000_i1443" style="width:0;height:1.5pt" o:hralign="center" o:hrstd="t" o:hr="t"/>
+          <v:rect id="_x0000_i1065" style="width:0;height:1.5pt" o:hralign="center" o:hrstd="t" o:hr="t"/>
         </w:pict>
       </w:r>
     </w:p>
@@ -15427,8 +15427,8 @@
       <w:tblGrid>
         <w:gridCol w:w="2214"/>
         <w:gridCol w:w="2214"/>
-        <w:gridCol w:w="2214"/>
-        <w:gridCol w:w="2214"/>
+        <w:gridCol w:w="1492"/>
+        <w:gridCol w:w="2936"/>
       </w:tblGrid>
       <w:tr>
         <w:trPr>
@@ -15437,7 +15437,7 @@
         </w:trPr>
         <w:tc>
           <w:tcPr>
-            <w:tcW w:w="1980" w:type="dxa"/>
+            <w:tcW w:w="2214" w:type="dxa"/>
           </w:tcPr>
           <w:p>
             <w:pPr>
@@ -15457,7 +15457,7 @@
         </w:tc>
         <w:tc>
           <w:tcPr>
-            <w:tcW w:w="1980" w:type="dxa"/>
+            <w:tcW w:w="2214" w:type="dxa"/>
           </w:tcPr>
           <w:p>
             <w:pPr>
@@ -15477,7 +15477,7 @@
         </w:tc>
         <w:tc>
           <w:tcPr>
-            <w:tcW w:w="1980" w:type="dxa"/>
+            <w:tcW w:w="1492" w:type="dxa"/>
           </w:tcPr>
           <w:p>
             <w:pPr>
@@ -15497,7 +15497,7 @@
         </w:tc>
         <w:tc>
           <w:tcPr>
-            <w:tcW w:w="1980" w:type="dxa"/>
+            <w:tcW w:w="2936" w:type="dxa"/>
           </w:tcPr>
           <w:p>
             <w:pPr>
@@ -15519,7 +15519,7 @@
       <w:tr>
         <w:tc>
           <w:tcPr>
-            <w:tcW w:w="1980" w:type="dxa"/>
+            <w:tcW w:w="2214" w:type="dxa"/>
           </w:tcPr>
           <w:p>
             <w:pPr>
@@ -15540,7 +15540,7 @@
         </w:tc>
         <w:tc>
           <w:tcPr>
-            <w:tcW w:w="1980" w:type="dxa"/>
+            <w:tcW w:w="2214" w:type="dxa"/>
           </w:tcPr>
           <w:p>
             <w:pPr>
@@ -15560,7 +15560,7 @@
         </w:tc>
         <w:tc>
           <w:tcPr>
-            <w:tcW w:w="1980" w:type="dxa"/>
+            <w:tcW w:w="1492" w:type="dxa"/>
           </w:tcPr>
           <w:p>
             <w:pPr>
@@ -15580,7 +15580,7 @@
         </w:tc>
         <w:tc>
           <w:tcPr>
-            <w:tcW w:w="1980" w:type="dxa"/>
+            <w:tcW w:w="2936" w:type="dxa"/>
           </w:tcPr>
           <w:p>
             <w:pPr>
@@ -15602,7 +15602,7 @@
       <w:tr>
         <w:tc>
           <w:tcPr>
-            <w:tcW w:w="1980" w:type="dxa"/>
+            <w:tcW w:w="2214" w:type="dxa"/>
           </w:tcPr>
           <w:p>
             <w:pPr>
@@ -15623,7 +15623,7 @@
         </w:tc>
         <w:tc>
           <w:tcPr>
-            <w:tcW w:w="1980" w:type="dxa"/>
+            <w:tcW w:w="2214" w:type="dxa"/>
           </w:tcPr>
           <w:p>
             <w:pPr>
@@ -15643,7 +15643,7 @@
         </w:tc>
         <w:tc>
           <w:tcPr>
-            <w:tcW w:w="1980" w:type="dxa"/>
+            <w:tcW w:w="1492" w:type="dxa"/>
           </w:tcPr>
           <w:p>
             <w:pPr>
@@ -15663,28 +15663,28 @@
         </w:tc>
         <w:tc>
           <w:tcPr>
-            <w:tcW w:w="1980" w:type="dxa"/>
-          </w:tcPr>
-          <w:p>
-            <w:pPr>
-              <w:pStyle w:val="Compact"/>
-              <w:spacing w:line="360" w:lineRule="auto"/>
-              <w:rPr>
-                <w:rFonts w:ascii="Times New Roman" w:eastAsia="標楷體" w:hAnsi="Times New Roman" w:cs="Times New Roman"/>
-              </w:rPr>
-            </w:pPr>
-            <w:r>
-              <w:rPr>
-                <w:rFonts w:ascii="Times New Roman" w:eastAsia="標楷體" w:hAnsi="Times New Roman" w:cs="Times New Roman"/>
-              </w:rPr>
-              <w:t xml:space="preserve">Horizontal direction preference factor. </w:t>
+            <w:tcW w:w="2936" w:type="dxa"/>
+          </w:tcPr>
+          <w:p>
+            <w:pPr>
+              <w:pStyle w:val="Compact"/>
+              <w:spacing w:line="360" w:lineRule="auto"/>
+              <w:rPr>
+                <w:rFonts w:ascii="Times New Roman" w:eastAsia="標楷體" w:hAnsi="Times New Roman" w:cs="Times New Roman"/>
+              </w:rPr>
+            </w:pPr>
+            <w:r>
+              <w:rPr>
+                <w:rFonts w:ascii="Times New Roman" w:eastAsia="標楷體" w:hAnsi="Times New Roman" w:cs="Times New Roman"/>
+              </w:rPr>
+              <w:t xml:space="preserve">Horizontal direction preference factor. This multiplier is applied to the calculated weighted queue result for the horizontal direction to compensate for </w:t>
             </w:r>
             <w:r>
               <w:rPr>
                 <w:rFonts w:ascii="Times New Roman" w:eastAsia="標楷體" w:hAnsi="Times New Roman" w:cs="Times New Roman"/>
               </w:rPr>
               <w:lastRenderedPageBreak/>
-              <w:t>This multiplier is applied to the calculated weighted queue result for the horizontal direction to compensate for the naturally higher traffic flow on the horizontal main roads, preventing the vertical direction from too frequently preempting the right-of-way due to a small number of high-priority robots.</w:t>
+              <w:t>the naturally higher traffic flow on the horizontal main roads, preventing the vertical direction from too frequently preempting the right-of-way due to a small number of high-priority robots.</w:t>
             </w:r>
           </w:p>
         </w:tc>
@@ -15692,7 +15692,7 @@
       <w:tr>
         <w:tc>
           <w:tcPr>
-            <w:tcW w:w="1980" w:type="dxa"/>
+            <w:tcW w:w="2214" w:type="dxa"/>
           </w:tcPr>
           <w:p>
             <w:pPr>
@@ -15714,7 +15714,7 @@
         </w:tc>
         <w:tc>
           <w:tcPr>
-            <w:tcW w:w="1980" w:type="dxa"/>
+            <w:tcW w:w="2214" w:type="dxa"/>
           </w:tcPr>
           <w:p>
             <w:pPr>
@@ -15735,7 +15735,7 @@
         </w:tc>
         <w:tc>
           <w:tcPr>
-            <w:tcW w:w="1980" w:type="dxa"/>
+            <w:tcW w:w="1492" w:type="dxa"/>
           </w:tcPr>
           <w:p>
             <w:pPr>
@@ -15755,7 +15755,7 @@
         </w:tc>
         <w:tc>
           <w:tcPr>
-            <w:tcW w:w="1980" w:type="dxa"/>
+            <w:tcW w:w="2936" w:type="dxa"/>
           </w:tcPr>
           <w:p>
             <w:pPr>
@@ -15816,52 +15816,58 @@
         <w:rPr>
           <w:rFonts w:ascii="Times New Roman" w:eastAsia="標楷體" w:hAnsi="Times New Roman" w:cs="Times New Roman"/>
         </w:rPr>
+        <w:t>3.4 Deep Reinforcement Learning Controller Design</w:t>
+      </w:r>
+    </w:p>
+    <w:p>
+      <w:pPr>
+        <w:pStyle w:val="FirstParagraph"/>
+        <w:spacing w:line="360" w:lineRule="auto"/>
+        <w:rPr>
+          <w:rFonts w:ascii="Times New Roman" w:eastAsia="標楷體" w:hAnsi="Times New Roman" w:cs="Times New Roman"/>
+        </w:rPr>
+      </w:pPr>
+      <w:r>
+        <w:rPr>
+          <w:rFonts w:ascii="Times New Roman" w:eastAsia="標楷體" w:hAnsi="Times New Roman" w:cs="Times New Roman"/>
+        </w:rPr>
+        <w:t xml:space="preserve">To address the highly dynamic and complex nature of traffic within </w:t>
+      </w:r>
+      <w:proofErr w:type="gramStart"/>
+      <w:r>
+        <w:rPr>
+          <w:rFonts w:ascii="Times New Roman" w:eastAsia="標楷體" w:hAnsi="Times New Roman" w:cs="Times New Roman"/>
+        </w:rPr>
+        <w:t>an RMFS</w:t>
+      </w:r>
+      <w:proofErr w:type="gramEnd"/>
+      <w:r>
+        <w:rPr>
+          <w:rFonts w:ascii="Times New Roman" w:eastAsia="標楷體" w:hAnsi="Times New Roman" w:cs="Times New Roman"/>
+        </w:rPr>
+        <w:t>, this study employs Deep Reinforcement Learning (DRL) to develop intelligent traffic controllers. DRL combines the powerful feature extraction capabilities of deep learning with the decision-making optimization framework of reinforcement learning, enabling an agent to learn effective control policies directly from high-dimensional raw sensory data.</w:t>
+      </w:r>
+    </w:p>
+    <w:p>
+      <w:pPr>
+        <w:pStyle w:val="a0"/>
+        <w:spacing w:line="360" w:lineRule="auto"/>
+        <w:rPr>
+          <w:rFonts w:ascii="Times New Roman" w:eastAsia="標楷體" w:hAnsi="Times New Roman" w:cs="Times New Roman"/>
+        </w:rPr>
+      </w:pPr>
+      <w:r>
+        <w:rPr>
+          <w:rFonts w:ascii="Times New Roman" w:eastAsia="標楷體" w:hAnsi="Times New Roman" w:cs="Times New Roman"/>
+        </w:rPr>
+        <w:t xml:space="preserve">Traditional traffic control methods, whether fixed-phase or rule-based heuristic algorithms, often struggle to achieve global optimality when faced with complex and non-linear traffic patterns. The DRL approach offers a more adaptive solution, where the controller (agent) can autonomously learn a policy that maximizes long-term cumulative </w:t>
+      </w:r>
+      <w:r>
+        <w:rPr>
+          <w:rFonts w:ascii="Times New Roman" w:eastAsia="標楷體" w:hAnsi="Times New Roman" w:cs="Times New Roman"/>
+        </w:rPr>
         <w:lastRenderedPageBreak/>
-        <w:t>3.4 Deep Reinforcement Learning Controller Design</w:t>
-      </w:r>
-    </w:p>
-    <w:p>
-      <w:pPr>
-        <w:pStyle w:val="FirstParagraph"/>
-        <w:spacing w:line="360" w:lineRule="auto"/>
-        <w:rPr>
-          <w:rFonts w:ascii="Times New Roman" w:eastAsia="標楷體" w:hAnsi="Times New Roman" w:cs="Times New Roman"/>
-        </w:rPr>
-      </w:pPr>
-      <w:r>
-        <w:rPr>
-          <w:rFonts w:ascii="Times New Roman" w:eastAsia="標楷體" w:hAnsi="Times New Roman" w:cs="Times New Roman"/>
-        </w:rPr>
-        <w:t xml:space="preserve">To address the highly dynamic and complex nature of traffic within </w:t>
-      </w:r>
-      <w:proofErr w:type="gramStart"/>
-      <w:r>
-        <w:rPr>
-          <w:rFonts w:ascii="Times New Roman" w:eastAsia="標楷體" w:hAnsi="Times New Roman" w:cs="Times New Roman"/>
-        </w:rPr>
-        <w:t>an RMFS</w:t>
-      </w:r>
-      <w:proofErr w:type="gramEnd"/>
-      <w:r>
-        <w:rPr>
-          <w:rFonts w:ascii="Times New Roman" w:eastAsia="標楷體" w:hAnsi="Times New Roman" w:cs="Times New Roman"/>
-        </w:rPr>
-        <w:t>, this study employs Deep Reinforcement Learning (DRL) to develop intelligent traffic controllers. DRL combines the powerful feature extraction capabilities of deep learning with the decision-making optimization framework of reinforcement learning, enabling an agent to learn effective control policies directly from high-dimensional raw sensory data.</w:t>
-      </w:r>
-    </w:p>
-    <w:p>
-      <w:pPr>
-        <w:pStyle w:val="a0"/>
-        <w:spacing w:line="360" w:lineRule="auto"/>
-        <w:rPr>
-          <w:rFonts w:ascii="Times New Roman" w:eastAsia="標楷體" w:hAnsi="Times New Roman" w:cs="Times New Roman"/>
-        </w:rPr>
-      </w:pPr>
-      <w:r>
-        <w:rPr>
-          <w:rFonts w:ascii="Times New Roman" w:eastAsia="標楷體" w:hAnsi="Times New Roman" w:cs="Times New Roman"/>
-        </w:rPr>
-        <w:t>Traditional traffic control methods, whether fixed-phase or rule-based heuristic algorithms, often struggle to achieve global optimality when faced with complex and non-linear traffic patterns. The DRL approach offers a more adaptive solution, where the controller (agent) can autonomously learn a policy that maximizes long-term cumulative rewards through continuous trial-and-error interactions with the simulation environment, without relying on hand-crafted complex rules.</w:t>
+        <w:t>rewards through continuous trial-and-error interactions with the simulation environment, without relying on hand-crafted complex rules.</w:t>
       </w:r>
     </w:p>
     <w:p>
@@ -15990,7 +15996,6 @@
         <w:rPr>
           <w:rFonts w:ascii="Times New Roman" w:eastAsia="標楷體" w:hAnsi="Times New Roman" w:cs="Times New Roman"/>
         </w:rPr>
-        <w:lastRenderedPageBreak/>
         <w:t>3.4.1 Deep Q-Network (DQN) Controller Design</w:t>
       </w:r>
     </w:p>
@@ -16646,6 +16651,7 @@
         <w:rPr>
           <w:rFonts w:ascii="Times New Roman" w:eastAsia="標楷體" w:hAnsi="Times New Roman" w:cs="Times New Roman"/>
         </w:rPr>
+        <w:lastRenderedPageBreak/>
         <w:t xml:space="preserve">where </w:t>
       </w:r>
       <m:oMath>
@@ -17069,7 +17075,6 @@
           <w:b/>
           <w:bCs/>
         </w:rPr>
-        <w:lastRenderedPageBreak/>
         <w:t>Target Network</w:t>
       </w:r>
       <w:r>
@@ -18476,7 +18481,6 @@
           <w:rFonts w:ascii="Times New Roman" w:eastAsia="標楷體" w:hAnsi="Times New Roman" w:cs="Times New Roman"/>
           <w:lang w:eastAsia="zh-TW"/>
         </w:rPr>
-        <w:lastRenderedPageBreak/>
         <w:t>建議在此處繪製</w:t>
       </w:r>
       <w:proofErr w:type="gramStart"/>
@@ -19755,7 +19759,14 @@
         <w:rPr>
           <w:rFonts w:ascii="Times New Roman" w:eastAsia="標楷體" w:hAnsi="Times New Roman" w:cs="Times New Roman"/>
         </w:rPr>
-        <w:t>Neuroevolution Reinforcement Learning (NERL) is the core innovative method proposed in this study. This approach combines the global search capabilities of Evolutionary Algorithms (EAs) with the non-linear function approximation abilities of neural networks, aiming to overcome challenges that traditional gradient-based DRL methods (like DQN) may encounter when dealing with sparse rewards and complex parameter spaces, such as unstable convergence or getting stuck in local optima.</w:t>
+        <w:t xml:space="preserve">Neuroevolution Reinforcement Learning (NERL) is the core innovative method proposed in this study. This approach combines the global search capabilities of Evolutionary Algorithms (EAs) with the non-linear function approximation abilities of neural networks, </w:t>
+      </w:r>
+      <w:r>
+        <w:rPr>
+          <w:rFonts w:ascii="Times New Roman" w:eastAsia="標楷體" w:hAnsi="Times New Roman" w:cs="Times New Roman"/>
+        </w:rPr>
+        <w:lastRenderedPageBreak/>
+        <w:t>aiming to overcome challenges that traditional gradient-based DRL methods (like DQN) may encounter when dealing with sparse rewards and complex parameter spaces, such as unstable convergence or getting stuck in local optima.</w:t>
       </w:r>
     </w:p>
     <w:p>
@@ -20118,7 +20129,6 @@
           <w:b/>
           <w:bCs/>
         </w:rPr>
-        <w:lastRenderedPageBreak/>
         <w:t>Evaluation</w:t>
       </w:r>
       <w:r>
@@ -20527,6 +20537,7 @@
           <w:b/>
           <w:bCs/>
         </w:rPr>
+        <w:lastRenderedPageBreak/>
         <w:t>Elitism</w:t>
       </w:r>
       <w:r>
@@ -20763,7 +20774,6 @@
         <w:rPr>
           <w:rFonts w:ascii="Times New Roman" w:eastAsia="標楷體" w:hAnsi="Times New Roman" w:cs="Times New Roman"/>
         </w:rPr>
-        <w:lastRenderedPageBreak/>
         <w:t>2. Neural Network Architecture and Parameters</w:t>
       </w:r>
     </w:p>
@@ -20808,7 +20818,7 @@
           <w:rFonts w:ascii="Times New Roman" w:eastAsia="標楷體" w:hAnsi="Times New Roman" w:cs="Times New Roman"/>
         </w:rPr>
         <w:pict w14:anchorId="1F1624C3">
-          <v:rect id="_x0000_i1444" style="width:0;height:1.5pt" o:hralign="center" o:hrstd="t" o:hr="t"/>
+          <v:rect id="_x0000_i1066" style="width:0;height:1.5pt" o:hralign="center" o:hrstd="t" o:hr="t"/>
         </w:pict>
       </w:r>
     </w:p>
@@ -21105,7 +21115,14 @@
         <w:rPr>
           <w:rFonts w:ascii="Times New Roman" w:eastAsia="標楷體" w:hAnsi="Times New Roman" w:cs="Times New Roman"/>
         </w:rPr>
-        <w:t xml:space="preserve">: Shows elitism, crossover, and mutation operations to create the new generation population. 5. Arrows should clearly point to the next stage, a complete evolutionary closed loop from </w:t>
+        <w:t xml:space="preserve">: Shows elitism, crossover, and mutation operations to create the new generation population. 5. Arrows </w:t>
+      </w:r>
+      <w:r>
+        <w:rPr>
+          <w:rFonts w:ascii="Times New Roman" w:eastAsia="標楷體" w:hAnsi="Times New Roman" w:cs="Times New Roman"/>
+        </w:rPr>
+        <w:lastRenderedPageBreak/>
+        <w:t xml:space="preserve">should clearly point to the next stage, a complete evolutionary closed loop from </w:t>
       </w:r>
       <m:oMath>
         <m:sSub>
@@ -21458,16 +21475,7 @@
           <w:b/>
           <w:bCs/>
         </w:rPr>
-        <w:t xml:space="preserve">Queue </w:t>
-      </w:r>
-      <w:r>
-        <w:rPr>
-          <w:rFonts w:ascii="Times New Roman" w:eastAsia="標楷體" w:hAnsi="Times New Roman" w:cs="Times New Roman"/>
-          <w:b/>
-          <w:bCs/>
-        </w:rPr>
-        <w:lastRenderedPageBreak/>
-        <w:t>Length</w:t>
+        <w:t>Queue Length</w:t>
       </w:r>
       <w:r>
         <w:rPr>
@@ -22348,6 +22356,7 @@
           <w:b/>
           <w:bCs/>
         </w:rPr>
+        <w:lastRenderedPageBreak/>
         <w:t>3. Global State - 1 dimension</w:t>
       </w:r>
       <w:r>
@@ -22521,7 +22530,6 @@
         <w:rPr>
           <w:rFonts w:ascii="Times New Roman" w:eastAsia="標楷體" w:hAnsi="Times New Roman" w:cs="Times New Roman"/>
         </w:rPr>
-        <w:lastRenderedPageBreak/>
         <w:t>3.4.4 Action Space Design</w:t>
       </w:r>
     </w:p>
@@ -22855,7 +22863,14 @@
         <w:rPr>
           <w:rFonts w:ascii="Times New Roman" w:eastAsia="標楷體" w:hAnsi="Times New Roman" w:cs="Times New Roman"/>
         </w:rPr>
-        <w:t>. This action keeps the current signal state of the intersection unchanged. This is the optimal choice when the existing traffic flow is smooth, or when the cost of changing the phase is higher than the potential benefit.</w:t>
+        <w:t xml:space="preserve">. This action keeps the current signal state of the intersection unchanged. This is the optimal </w:t>
+      </w:r>
+      <w:r>
+        <w:rPr>
+          <w:rFonts w:ascii="Times New Roman" w:eastAsia="標楷體" w:hAnsi="Times New Roman" w:cs="Times New Roman"/>
+        </w:rPr>
+        <w:lastRenderedPageBreak/>
+        <w:t>choice when the existing traffic flow is smooth, or when the cost of changing the phase is higher than the potential benefit.</w:t>
       </w:r>
     </w:p>
     <w:p>
@@ -23042,7 +23057,6 @@
           <w:b/>
           <w:bCs/>
         </w:rPr>
-        <w:lastRenderedPageBreak/>
         <w:t>Action 3 (</w:t>
       </w:r>
       <w:r>
@@ -23363,6 +23377,7 @@
         <w:rPr>
           <w:rFonts w:ascii="Times New Roman" w:eastAsia="標楷體" w:hAnsi="Times New Roman" w:cs="Times New Roman"/>
         </w:rPr>
+        <w:lastRenderedPageBreak/>
         <w:t>3.4.5 Reward Function Design</w:t>
       </w:r>
     </w:p>
@@ -23475,7 +23490,6 @@
         <w:rPr>
           <w:rFonts w:ascii="Times New Roman" w:eastAsia="標楷體" w:hAnsi="Times New Roman" w:cs="Times New Roman"/>
         </w:rPr>
-        <w:lastRenderedPageBreak/>
         <w:t xml:space="preserve">For a single intersection </w:t>
       </w:r>
       <m:oMath>
@@ -25037,14 +25051,7 @@
         <w:rPr>
           <w:rFonts w:ascii="Times New Roman" w:eastAsia="標楷體" w:hAnsi="Times New Roman" w:cs="Times New Roman"/>
         </w:rPr>
-        <w:t xml:space="preserve">: To enable the agent to prioritize learning to manage traffic in bottleneck areas, such as those near picking stations, </w:t>
-      </w:r>
-      <w:r>
-        <w:rPr>
-          <w:rFonts w:ascii="Times New Roman" w:eastAsia="標楷體" w:hAnsi="Times New Roman" w:cs="Times New Roman"/>
-        </w:rPr>
-        <w:lastRenderedPageBreak/>
-        <w:t xml:space="preserve">the reward value for an intersection </w:t>
+        <w:t xml:space="preserve">: To enable the agent to prioritize learning to manage traffic in bottleneck areas, such as those near picking stations, the reward value for an intersection </w:t>
       </w:r>
       <m:oMath>
         <m:r>
@@ -25482,6 +25489,7 @@
         <w:rPr>
           <w:rFonts w:ascii="Times New Roman" w:eastAsia="標楷體" w:hAnsi="Times New Roman" w:cs="Times New Roman"/>
         </w:rPr>
+        <w:lastRenderedPageBreak/>
         <w:t>where the symbols are defined as follows:</w:t>
       </w:r>
     </w:p>
@@ -25909,7 +25917,6 @@
         <w:rPr>
           <w:rFonts w:ascii="Times New Roman" w:eastAsia="標楷體" w:hAnsi="Times New Roman" w:cs="Times New Roman"/>
         </w:rPr>
-        <w:lastRenderedPageBreak/>
         <w:t>This ratio-based design encourages the agent to pursue a high number of completed orders while simultaneously considering energy and time efficiency, thereby learning a more balanced and sustainable operational strategy.</w:t>
       </w:r>
     </w:p>
@@ -25972,7 +25979,14 @@
         <w:rPr>
           <w:rFonts w:ascii="Times New Roman" w:eastAsia="標楷體" w:hAnsi="Times New Roman" w:cs="Times New Roman"/>
         </w:rPr>
-        <w:t>A rigorous experimental design is the cornerstone for ensuring the reliability of research conclusions. To this end, we will establish a comparative experimental matrix covering multiple control strategies and test them under a unified simulation environment and system load. All experiments will follow standardized training and evaluation procedures to eliminate the interference of irrelevant variables, ensuring that comparisons between different algorithms are fair and meaningful.</w:t>
+        <w:t xml:space="preserve">A rigorous experimental design is the cornerstone for ensuring the reliability of research conclusions. To this end, we will establish a comparative experimental matrix covering multiple control strategies and test them under a unified simulation environment and system load. All experiments will follow standardized training and evaluation procedures </w:t>
+      </w:r>
+      <w:r>
+        <w:rPr>
+          <w:rFonts w:ascii="Times New Roman" w:eastAsia="標楷體" w:hAnsi="Times New Roman" w:cs="Times New Roman"/>
+        </w:rPr>
+        <w:lastRenderedPageBreak/>
+        <w:t>to eliminate the interference of irrelevant variables, ensuring that comparisons between different algorithms are fair and meaningful.</w:t>
       </w:r>
     </w:p>
     <w:p>
@@ -26060,7 +26074,6 @@
         <w:rPr>
           <w:rFonts w:ascii="Times New Roman" w:eastAsia="標楷體" w:hAnsi="Times New Roman" w:cs="Times New Roman"/>
         </w:rPr>
-        <w:lastRenderedPageBreak/>
         <w:t>3.5.1 Experimental Design and Group Definition</w:t>
       </w:r>
     </w:p>
@@ -26178,6 +26191,7 @@
               <w:rPr>
                 <w:rFonts w:ascii="Times New Roman" w:eastAsia="標楷體" w:hAnsi="Times New Roman" w:cs="Times New Roman"/>
               </w:rPr>
+              <w:lastRenderedPageBreak/>
               <w:t>Group</w:t>
             </w:r>
           </w:p>
@@ -26584,14 +26598,7 @@
               <w:rPr>
                 <w:rFonts w:ascii="Times New Roman" w:eastAsia="標楷體" w:hAnsi="Times New Roman" w:cs="Times New Roman"/>
               </w:rPr>
-              <w:t xml:space="preserve">Dynamic reactive controller based on real-time queue </w:t>
-            </w:r>
-            <w:r>
-              <w:rPr>
-                <w:rFonts w:ascii="Times New Roman" w:eastAsia="標楷體" w:hAnsi="Times New Roman" w:cs="Times New Roman"/>
-              </w:rPr>
-              <w:lastRenderedPageBreak/>
-              <w:t>length</w:t>
+              <w:t>Dynamic reactive controller based on real-time queue length</w:t>
             </w:r>
           </w:p>
         </w:tc>
@@ -26613,7 +26620,6 @@
               <w:rPr>
                 <w:rFonts w:ascii="Times New Roman" w:eastAsia="標楷體" w:hAnsi="Times New Roman" w:cs="Times New Roman"/>
               </w:rPr>
-              <w:lastRenderedPageBreak/>
               <w:t>3</w:t>
             </w:r>
           </w:p>
@@ -26894,7 +26900,14 @@
               <w:rPr>
                 <w:rFonts w:ascii="Times New Roman" w:eastAsia="標楷體" w:hAnsi="Times New Roman" w:cs="Times New Roman"/>
               </w:rPr>
-              <w:t>DQN trained with a global reward (see 3.5.3 for params)</w:t>
+              <w:t xml:space="preserve">DQN trained with a global reward (see 3.5.3 </w:t>
+            </w:r>
+            <w:r>
+              <w:rPr>
+                <w:rFonts w:ascii="Times New Roman" w:eastAsia="標楷體" w:hAnsi="Times New Roman" w:cs="Times New Roman"/>
+              </w:rPr>
+              <w:lastRenderedPageBreak/>
+              <w:t>for params)</w:t>
             </w:r>
           </w:p>
         </w:tc>
@@ -26916,6 +26929,7 @@
               <w:rPr>
                 <w:rFonts w:ascii="Times New Roman" w:eastAsia="標楷體" w:hAnsi="Times New Roman" w:cs="Times New Roman"/>
               </w:rPr>
+              <w:lastRenderedPageBreak/>
               <w:t>5</w:t>
             </w:r>
           </w:p>
@@ -27186,14 +27200,7 @@
               <w:rPr>
                 <w:rFonts w:ascii="Times New Roman" w:eastAsia="標楷體" w:hAnsi="Times New Roman" w:cs="Times New Roman"/>
               </w:rPr>
-              <w:t xml:space="preserve">High mutation rate, short </w:t>
-            </w:r>
-            <w:r>
-              <w:rPr>
-                <w:rFonts w:ascii="Times New Roman" w:eastAsia="標楷體" w:hAnsi="Times New Roman" w:cs="Times New Roman"/>
-              </w:rPr>
-              <w:lastRenderedPageBreak/>
-              <w:t>evaluation duration (see 3.5.3)</w:t>
+              <w:t>High mutation rate, short evaluation duration (see 3.5.3)</w:t>
             </w:r>
           </w:p>
         </w:tc>
@@ -27215,7 +27222,6 @@
               <w:rPr>
                 <w:rFonts w:ascii="Times New Roman" w:eastAsia="標楷體" w:hAnsi="Times New Roman" w:cs="Times New Roman"/>
               </w:rPr>
-              <w:lastRenderedPageBreak/>
               <w:t>7</w:t>
             </w:r>
           </w:p>
@@ -27508,6 +27514,7 @@
               <w:rPr>
                 <w:rFonts w:ascii="Times New Roman" w:eastAsia="標楷體" w:hAnsi="Times New Roman" w:cs="Times New Roman"/>
               </w:rPr>
+              <w:lastRenderedPageBreak/>
               <w:t>9</w:t>
             </w:r>
           </w:p>
@@ -27778,14 +27785,7 @@
               <w:rPr>
                 <w:rFonts w:ascii="Times New Roman" w:eastAsia="標楷體" w:hAnsi="Times New Roman" w:cs="Times New Roman"/>
               </w:rPr>
-              <w:t xml:space="preserve">High mutation rate, long evaluation duration </w:t>
-            </w:r>
-            <w:r>
-              <w:rPr>
-                <w:rFonts w:ascii="Times New Roman" w:eastAsia="標楷體" w:hAnsi="Times New Roman" w:cs="Times New Roman"/>
-              </w:rPr>
-              <w:lastRenderedPageBreak/>
-              <w:t>(see 3.5.3)</w:t>
+              <w:t>High mutation rate, long evaluation duration (see 3.5.3)</w:t>
             </w:r>
           </w:p>
         </w:tc>
@@ -27807,7 +27807,6 @@
               <w:rPr>
                 <w:rFonts w:ascii="Times New Roman" w:eastAsia="標楷體" w:hAnsi="Times New Roman" w:cs="Times New Roman"/>
               </w:rPr>
-              <w:lastRenderedPageBreak/>
               <w:t>11</w:t>
             </w:r>
           </w:p>
@@ -28098,6 +28097,7 @@
         <w:rPr>
           <w:rFonts w:ascii="Times New Roman" w:eastAsia="標楷體" w:hAnsi="Times New Roman" w:cs="Times New Roman"/>
         </w:rPr>
+        <w:lastRenderedPageBreak/>
         <w:t>NERL Variant Parameter Details</w:t>
       </w:r>
     </w:p>
@@ -28185,7 +28185,6 @@
           <w:b/>
           <w:bCs/>
         </w:rPr>
-        <w:lastRenderedPageBreak/>
         <w:t>Variant B (Exploitative)</w:t>
       </w:r>
       <w:r>
@@ -28338,7 +28337,14 @@
         <w:rPr>
           <w:rFonts w:ascii="Times New Roman" w:eastAsia="標楷體" w:hAnsi="Times New Roman" w:cs="Times New Roman"/>
         </w:rPr>
-        <w:t>To ensure that the DRL models can fully learn and converge to an optimal policy, and to guarantee fairness in comparisons between different models, this study designs a standardized model training procedure. This procedure details every step from model initialization to final model saving.</w:t>
+        <w:t xml:space="preserve">To ensure that the DRL models can fully learn and converge to an optimal policy, and to guarantee fairness in comparisons between different models, this study designs a </w:t>
+      </w:r>
+      <w:r>
+        <w:rPr>
+          <w:rFonts w:ascii="Times New Roman" w:eastAsia="標楷體" w:hAnsi="Times New Roman" w:cs="Times New Roman"/>
+        </w:rPr>
+        <w:lastRenderedPageBreak/>
+        <w:t>standardized model training procedure. This procedure details every step from model initialization to final model saving.</w:t>
       </w:r>
     </w:p>
     <w:p>
@@ -28592,7 +28598,6 @@
         <w:rPr>
           <w:rFonts w:ascii="Times New Roman" w:eastAsia="標楷體" w:hAnsi="Times New Roman" w:cs="Times New Roman"/>
         </w:rPr>
-        <w:lastRenderedPageBreak/>
         <w:t xml:space="preserve">At each time step </w:t>
       </w:r>
       <w:r>
@@ -29048,6 +29053,7 @@
         <w:rPr>
           <w:rFonts w:ascii="Times New Roman" w:eastAsia="標楷體" w:hAnsi="Times New Roman" w:cs="Times New Roman"/>
         </w:rPr>
+        <w:lastRenderedPageBreak/>
         <w:t>2. NERL Training Procedure (for Groups 5-12)</w:t>
       </w:r>
     </w:p>
@@ -29355,7 +29361,6 @@
         <w:rPr>
           <w:rFonts w:ascii="Times New Roman" w:eastAsia="標楷體" w:hAnsi="Times New Roman" w:cs="Times New Roman"/>
         </w:rPr>
-        <w:lastRenderedPageBreak/>
         <w:t xml:space="preserve">The controller randomly initializes a population of </w:t>
       </w:r>
       <w:r>
@@ -29718,7 +29723,14 @@
         <w:rPr>
           <w:rFonts w:ascii="Times New Roman" w:eastAsia="標楷體" w:hAnsi="Times New Roman" w:cs="Times New Roman"/>
         </w:rPr>
-        <w:t>: Once the fitness scores for all individuals have been calculated, the controller performs a full evolutionary operation (selection, crossover, mutation) based on the mutation configuration of that experimental group (</w:t>
+        <w:t xml:space="preserve">: Once the fitness scores for all individuals have been calculated, the controller performs a full evolutionary operation (selection, crossover, mutation) based on </w:t>
+      </w:r>
+      <w:r>
+        <w:rPr>
+          <w:rFonts w:ascii="Times New Roman" w:eastAsia="標楷體" w:hAnsi="Times New Roman" w:cs="Times New Roman"/>
+        </w:rPr>
+        <w:lastRenderedPageBreak/>
+        <w:t>the mutation configuration of that experimental group (</w:t>
       </w:r>
       <w:r>
         <w:rPr>
@@ -29927,14 +29939,7 @@
         <w:rPr>
           <w:rFonts w:ascii="Times New Roman" w:eastAsia="標楷體" w:hAnsi="Times New Roman" w:cs="Times New Roman"/>
         </w:rPr>
-        <w:t xml:space="preserve"> controllers. </w:t>
-      </w:r>
-      <w:r>
-        <w:rPr>
-          <w:rFonts w:ascii="Times New Roman" w:eastAsia="標楷體" w:hAnsi="Times New Roman" w:cs="Times New Roman"/>
-        </w:rPr>
-        <w:lastRenderedPageBreak/>
-        <w:t>These parameters were set based on preliminary convergence and stability experiments and remained fixed during the formal training period.</w:t>
+        <w:t xml:space="preserve"> controllers. These parameters were set based on preliminary convergence and stability experiments and remained fixed during the formal training period.</w:t>
       </w:r>
     </w:p>
     <w:p>
@@ -30524,6 +30529,7 @@
         <w:rPr>
           <w:rFonts w:ascii="Times New Roman" w:eastAsia="標楷體" w:hAnsi="Times New Roman" w:cs="Times New Roman"/>
         </w:rPr>
+        <w:lastRenderedPageBreak/>
         <w:t>2. DQN-Specific Hyperparameters</w:t>
       </w:r>
     </w:p>
@@ -30898,14 +30904,7 @@
               <w:rPr>
                 <w:rFonts w:ascii="Times New Roman" w:eastAsia="標楷體" w:hAnsi="Times New Roman" w:cs="Times New Roman"/>
               </w:rPr>
-              <w:t xml:space="preserve">The probability of choosing a random </w:t>
-            </w:r>
-            <w:r>
-              <w:rPr>
-                <w:rFonts w:ascii="Times New Roman" w:eastAsia="標楷體" w:hAnsi="Times New Roman" w:cs="Times New Roman"/>
-              </w:rPr>
-              <w:lastRenderedPageBreak/>
-              <w:t>action at the beginning of training.</w:t>
+              <w:t>The probability of choosing a random action at the beginning of training.</w:t>
             </w:r>
           </w:p>
         </w:tc>
@@ -30927,7 +30926,6 @@
               <w:rPr>
                 <w:rFonts w:ascii="Times New Roman" w:eastAsia="標楷體" w:hAnsi="Times New Roman" w:cs="Times New Roman"/>
               </w:rPr>
-              <w:lastRenderedPageBreak/>
               <w:t>Minimum Epsilon</w:t>
             </w:r>
           </w:p>
@@ -31276,6 +31274,7 @@
               <w:rPr>
                 <w:rFonts w:ascii="Times New Roman" w:eastAsia="標楷體" w:hAnsi="Times New Roman" w:cs="Times New Roman"/>
               </w:rPr>
+              <w:lastRenderedPageBreak/>
               <w:t>Batch Size</w:t>
             </w:r>
           </w:p>
@@ -31454,7 +31453,6 @@
         <w:rPr>
           <w:rFonts w:ascii="Times New Roman" w:eastAsia="標楷體" w:hAnsi="Times New Roman" w:cs="Times New Roman"/>
         </w:rPr>
-        <w:lastRenderedPageBreak/>
         <w:t>3. NERL-Specific Hyperparameters</w:t>
       </w:r>
     </w:p>
@@ -31849,7 +31847,14 @@
               <w:rPr>
                 <w:rFonts w:ascii="Times New Roman" w:eastAsia="標楷體" w:hAnsi="Times New Roman" w:cs="Times New Roman"/>
               </w:rPr>
-              <w:t>The proportion of the fittest individuals directly preserved in each generation.</w:t>
+              <w:t xml:space="preserve">The proportion of the fittest individuals </w:t>
+            </w:r>
+            <w:r>
+              <w:rPr>
+                <w:rFonts w:ascii="Times New Roman" w:eastAsia="標楷體" w:hAnsi="Times New Roman" w:cs="Times New Roman"/>
+              </w:rPr>
+              <w:lastRenderedPageBreak/>
+              <w:t>directly preserved in each generation.</w:t>
             </w:r>
           </w:p>
         </w:tc>
@@ -31871,6 +31876,7 @@
               <w:rPr>
                 <w:rFonts w:ascii="Times New Roman" w:eastAsia="標楷體" w:hAnsi="Times New Roman" w:cs="Times New Roman"/>
               </w:rPr>
+              <w:lastRenderedPageBreak/>
               <w:t>Tournament Size</w:t>
             </w:r>
           </w:p>
@@ -32055,14 +32061,7 @@
               <w:rPr>
                 <w:rFonts w:ascii="Times New Roman" w:eastAsia="標楷體" w:hAnsi="Times New Roman" w:cs="Times New Roman"/>
               </w:rPr>
-              <w:t xml:space="preserve">The probability of performing </w:t>
-            </w:r>
-            <w:r>
-              <w:rPr>
-                <w:rFonts w:ascii="Times New Roman" w:eastAsia="標楷體" w:hAnsi="Times New Roman" w:cs="Times New Roman"/>
-              </w:rPr>
-              <w:lastRenderedPageBreak/>
-              <w:t>genetic crossover between two parent individuals.</w:t>
+              <w:t>The probability of performing genetic crossover between two parent individuals.</w:t>
             </w:r>
           </w:p>
         </w:tc>
@@ -32084,7 +32083,6 @@
               <w:rPr>
                 <w:rFonts w:ascii="Times New Roman" w:eastAsia="標楷體" w:hAnsi="Times New Roman" w:cs="Times New Roman"/>
               </w:rPr>
-              <w:lastRenderedPageBreak/>
               <w:t>Mutation Rate</w:t>
             </w:r>
           </w:p>
@@ -32277,7 +32275,14 @@
               <w:rPr>
                 <w:rFonts w:ascii="Times New Roman" w:eastAsia="標楷體" w:hAnsi="Times New Roman" w:cs="Times New Roman"/>
               </w:rPr>
-              <w:t>The standard deviation of the Gaussian mutation, controlling the magnitude of the mutation.</w:t>
+              <w:t xml:space="preserve">The standard deviation of the Gaussian </w:t>
+            </w:r>
+            <w:r>
+              <w:rPr>
+                <w:rFonts w:ascii="Times New Roman" w:eastAsia="標楷體" w:hAnsi="Times New Roman" w:cs="Times New Roman"/>
+              </w:rPr>
+              <w:lastRenderedPageBreak/>
+              <w:t>mutation, controlling the magnitude of the mutation.</w:t>
             </w:r>
           </w:p>
         </w:tc>
@@ -32299,6 +32304,7 @@
               <w:rPr>
                 <w:rFonts w:ascii="Times New Roman" w:eastAsia="標楷體" w:hAnsi="Times New Roman" w:cs="Times New Roman"/>
               </w:rPr>
+              <w:lastRenderedPageBreak/>
               <w:t>Evaluation Ticks</w:t>
             </w:r>
           </w:p>
@@ -32430,7 +32436,6 @@
         <w:rPr>
           <w:rFonts w:ascii="Times New Roman" w:eastAsia="標楷體" w:hAnsi="Times New Roman" w:cs="Times New Roman"/>
         </w:rPr>
-        <w:lastRenderedPageBreak/>
         <w:t>3.5.4 Evaluation Method and Comparison Framework</w:t>
       </w:r>
     </w:p>
@@ -32565,6 +32570,7 @@
           <w:b/>
           <w:bCs/>
         </w:rPr>
+        <w:lastRenderedPageBreak/>
         <w:t>Environment Reset</w:t>
       </w:r>
       <w:r>
@@ -32732,7 +32738,6 @@
         <w:rPr>
           <w:rFonts w:ascii="Times New Roman" w:eastAsia="標楷體" w:hAnsi="Times New Roman" w:cs="Times New Roman"/>
         </w:rPr>
-        <w:lastRenderedPageBreak/>
         <w:t>2. Performance Comparison Framework</w:t>
       </w:r>
     </w:p>
@@ -32895,6 +32900,7 @@
           <w:b/>
           <w:bCs/>
         </w:rPr>
+        <w:lastRenderedPageBreak/>
         <w:t>C. Resource</w:t>
       </w:r>
       <w:proofErr w:type="gramEnd"/>
@@ -32988,7 +32994,6 @@
         <w:rPr>
           <w:rFonts w:ascii="Times New Roman" w:eastAsia="標楷體" w:hAnsi="Times New Roman" w:cs="Times New Roman"/>
         </w:rPr>
-        <w:lastRenderedPageBreak/>
         <w:t>1. Hypothesis Testing Method</w:t>
       </w:r>
     </w:p>
@@ -33220,6 +33225,7 @@
           <w:b/>
           <w:bCs/>
         </w:rPr>
+        <w:lastRenderedPageBreak/>
         <w:t>Calculate p-value</w:t>
       </w:r>
       <w:r>
@@ -33362,7 +33368,6 @@
         <w:rPr>
           <w:rFonts w:ascii="Times New Roman" w:eastAsia="標楷體" w:hAnsi="Times New Roman" w:cs="Times New Roman"/>
         </w:rPr>
-        <w:lastRenderedPageBreak/>
         <w:t>By conducting t-tests on all key performance indicators and core experimental group pairings (e.g., DRL vs. baselines), we can provide strong statistical support for the experimental results analysis in Chapter 4, leading to more reliable and convincing research conclusions.</w:t>
       </w:r>
       <w:bookmarkEnd w:id="14"/>
